--- a/Notes/INTRO/Biology/Downstream.docx
+++ b/Notes/INTRO/Biology/Downstream.docx
@@ -4,7 +4,6 @@
   <w:body>
     <w:p>
       <w:pPr>
-        <w:spacing w:line="360" w:lineRule="auto"/>
         <w:rPr>
           <w:b/>
           <w:bCs/>
@@ -24,16 +23,14 @@
     </w:p>
     <w:p>
       <w:pPr>
-        <w:spacing w:line="360" w:lineRule="auto"/>
-        <w:rPr>
-          <w:sz w:val="22"/>
-          <w:szCs w:val="22"/>
-        </w:rPr>
-      </w:pPr>
-    </w:p>
-    <w:p>
-      <w:pPr>
-        <w:spacing w:line="360" w:lineRule="auto"/>
+        <w:rPr>
+          <w:sz w:val="22"/>
+          <w:szCs w:val="22"/>
+        </w:rPr>
+      </w:pPr>
+    </w:p>
+    <w:p>
+      <w:pPr>
         <w:jc w:val="both"/>
         <w:rPr>
           <w:rFonts w:cstheme="minorHAnsi"/>
@@ -51,171 +48,9 @@
           <w:sz w:val="22"/>
           <w:szCs w:val="22"/>
         </w:rPr>
-        <w:t>Division plane</w:t>
-      </w:r>
-    </w:p>
-    <w:p>
-      <w:pPr>
-        <w:spacing w:line="360" w:lineRule="auto"/>
-        <w:jc w:val="both"/>
-        <w:rPr>
-          <w:rFonts w:cstheme="minorHAnsi"/>
-          <w:sz w:val="22"/>
-          <w:szCs w:val="22"/>
-        </w:rPr>
-      </w:pPr>
-    </w:p>
-    <w:p>
-      <w:pPr>
-        <w:spacing w:line="360" w:lineRule="auto"/>
-        <w:jc w:val="both"/>
-        <w:rPr>
-          <w:rFonts w:cstheme="minorHAnsi"/>
-          <w:sz w:val="22"/>
-          <w:szCs w:val="22"/>
-        </w:rPr>
-      </w:pPr>
-      <w:r>
-        <w:rPr>
-          <w:rFonts w:cstheme="minorHAnsi"/>
-          <w:sz w:val="22"/>
-          <w:szCs w:val="22"/>
-        </w:rPr>
-        <w:t xml:space="preserve">Signalling from the PARs regulates the position of the mitotic spindle, which leads to a cell size asymmetry following cytokinesis. </w:t>
-      </w:r>
-      <w:r>
-        <w:rPr>
-          <w:rFonts w:cstheme="minorHAnsi"/>
-          <w:sz w:val="22"/>
-          <w:szCs w:val="22"/>
-        </w:rPr>
-        <w:t>This is carried out predominantly by PKC-3, which phosphorylates &lt;&gt; LIN-5</w:t>
-      </w:r>
-      <w:r>
-        <w:rPr>
-          <w:rFonts w:cstheme="minorHAnsi"/>
-          <w:sz w:val="22"/>
-          <w:szCs w:val="22"/>
-        </w:rPr>
-        <w:t xml:space="preserve">. </w:t>
-      </w:r>
-      <w:r>
-        <w:rPr>
-          <w:rFonts w:cstheme="minorHAnsi"/>
-          <w:sz w:val="22"/>
-          <w:szCs w:val="22"/>
-        </w:rPr>
-        <w:t>The results in decreased microtubule pulling forces in the anterior,</w:t>
-      </w:r>
-      <w:r>
-        <w:rPr>
-          <w:rFonts w:cstheme="minorHAnsi"/>
-          <w:sz w:val="22"/>
-          <w:szCs w:val="22"/>
-        </w:rPr>
-        <w:t xml:space="preserve"> where PKC-3 is highest,</w:t>
-      </w:r>
-      <w:r>
-        <w:rPr>
-          <w:rFonts w:cstheme="minorHAnsi"/>
-          <w:sz w:val="22"/>
-          <w:szCs w:val="22"/>
-        </w:rPr>
-        <w:t xml:space="preserve"> leading to a shift in the position of the </w:t>
-      </w:r>
-      <w:r>
-        <w:rPr>
-          <w:rFonts w:cstheme="minorHAnsi"/>
-          <w:sz w:val="22"/>
-          <w:szCs w:val="22"/>
-        </w:rPr>
-        <w:t xml:space="preserve">mitotic </w:t>
-      </w:r>
-      <w:r>
-        <w:rPr>
-          <w:rFonts w:cstheme="minorHAnsi"/>
-          <w:sz w:val="22"/>
-          <w:szCs w:val="22"/>
-        </w:rPr>
-        <w:t>spindle towards the posterior</w:t>
-      </w:r>
-      <w:r>
-        <w:rPr>
-          <w:rFonts w:cstheme="minorHAnsi"/>
-          <w:sz w:val="22"/>
-          <w:szCs w:val="22"/>
-        </w:rPr>
-        <w:t xml:space="preserve">. </w:t>
-      </w:r>
-      <w:r>
-        <w:rPr>
-          <w:rFonts w:cstheme="minorHAnsi"/>
-          <w:sz w:val="22"/>
-          <w:szCs w:val="22"/>
-        </w:rPr>
-        <w:t xml:space="preserve">PAR-2 also has a direct effect on spindle pulling forces through an unknown mechanism, </w:t>
-      </w:r>
-      <w:r>
-        <w:rPr>
-          <w:rFonts w:cstheme="minorHAnsi"/>
-          <w:sz w:val="22"/>
-          <w:szCs w:val="22"/>
-        </w:rPr>
-        <w:t xml:space="preserve">independently of </w:t>
-      </w:r>
-      <w:proofErr w:type="spellStart"/>
-      <w:r>
-        <w:rPr>
-          <w:rFonts w:cstheme="minorHAnsi"/>
-          <w:sz w:val="22"/>
-          <w:szCs w:val="22"/>
-        </w:rPr>
-        <w:t>aPARs</w:t>
-      </w:r>
-      <w:proofErr w:type="spellEnd"/>
-      <w:r>
-        <w:rPr>
-          <w:rFonts w:cstheme="minorHAnsi"/>
-          <w:sz w:val="22"/>
-          <w:szCs w:val="22"/>
-        </w:rPr>
-        <w:t xml:space="preserve">, </w:t>
-      </w:r>
-      <w:r>
-        <w:rPr>
-          <w:rFonts w:cstheme="minorHAnsi"/>
-          <w:sz w:val="22"/>
-          <w:szCs w:val="22"/>
-        </w:rPr>
-        <w:t>which may contribute to placement of the division plane (Rodrigues).</w:t>
-      </w:r>
-    </w:p>
-    <w:p>
-      <w:pPr>
-        <w:spacing w:line="360" w:lineRule="auto"/>
-        <w:jc w:val="both"/>
-        <w:rPr>
-          <w:rFonts w:cstheme="minorHAnsi"/>
-          <w:sz w:val="22"/>
-          <w:szCs w:val="22"/>
-        </w:rPr>
-      </w:pPr>
-    </w:p>
-    <w:p>
-      <w:pPr>
-        <w:spacing w:line="360" w:lineRule="auto"/>
-        <w:jc w:val="both"/>
-        <w:rPr>
-          <w:rFonts w:cstheme="minorHAnsi"/>
-          <w:sz w:val="22"/>
-          <w:szCs w:val="22"/>
-        </w:rPr>
-      </w:pPr>
-    </w:p>
-    <w:p>
-      <w:pPr>
-        <w:spacing w:line="360" w:lineRule="auto"/>
-        <w:jc w:val="both"/>
+        <w:t>Placement of the d</w:t>
+      </w:r>
+      <w:r>
         <w:rPr>
           <w:rFonts w:cstheme="minorHAnsi"/>
           <w:b/>
@@ -223,8 +58,182 @@
           <w:sz w:val="22"/>
           <w:szCs w:val="22"/>
         </w:rPr>
-      </w:pPr>
-      <w:r>
+        <w:t>ivision plane</w:t>
+      </w:r>
+    </w:p>
+    <w:p>
+      <w:pPr>
+        <w:jc w:val="both"/>
+        <w:rPr>
+          <w:rFonts w:cstheme="minorHAnsi"/>
+          <w:sz w:val="22"/>
+          <w:szCs w:val="22"/>
+        </w:rPr>
+      </w:pPr>
+    </w:p>
+    <w:p>
+      <w:pPr>
+        <w:jc w:val="both"/>
+        <w:rPr>
+          <w:rFonts w:cstheme="minorHAnsi"/>
+          <w:sz w:val="22"/>
+          <w:szCs w:val="22"/>
+        </w:rPr>
+      </w:pPr>
+      <w:r>
+        <w:rPr>
+          <w:rFonts w:cstheme="minorHAnsi"/>
+          <w:sz w:val="22"/>
+          <w:szCs w:val="22"/>
+        </w:rPr>
+        <w:t xml:space="preserve">Signalling from the PARs regulates the position of the mitotic spindle, which leads to a cell size asymmetry following cytokinesis. </w:t>
+      </w:r>
+      <w:r>
+        <w:rPr>
+          <w:rFonts w:cstheme="minorHAnsi"/>
+          <w:sz w:val="22"/>
+          <w:szCs w:val="22"/>
+        </w:rPr>
+        <w:t>This is carried out predominantly by PKC-3, which phosphorylates &lt;&gt; LIN-5</w:t>
+      </w:r>
+      <w:r>
+        <w:rPr>
+          <w:rFonts w:cstheme="minorHAnsi"/>
+          <w:sz w:val="22"/>
+          <w:szCs w:val="22"/>
+        </w:rPr>
+        <w:t xml:space="preserve">. </w:t>
+      </w:r>
+      <w:r>
+        <w:rPr>
+          <w:rFonts w:cstheme="minorHAnsi"/>
+          <w:sz w:val="22"/>
+          <w:szCs w:val="22"/>
+        </w:rPr>
+        <w:t>Th</w:t>
+      </w:r>
+      <w:r>
+        <w:rPr>
+          <w:rFonts w:cstheme="minorHAnsi"/>
+          <w:sz w:val="22"/>
+          <w:szCs w:val="22"/>
+        </w:rPr>
+        <w:t>is</w:t>
+      </w:r>
+      <w:r>
+        <w:rPr>
+          <w:rFonts w:cstheme="minorHAnsi"/>
+          <w:sz w:val="22"/>
+          <w:szCs w:val="22"/>
+        </w:rPr>
+        <w:t xml:space="preserve"> results in decreased microtubule pulling forces in the anterior,</w:t>
+      </w:r>
+      <w:r>
+        <w:rPr>
+          <w:rFonts w:cstheme="minorHAnsi"/>
+          <w:sz w:val="22"/>
+          <w:szCs w:val="22"/>
+        </w:rPr>
+        <w:t xml:space="preserve"> where PKC-3 is highest,</w:t>
+      </w:r>
+      <w:r>
+        <w:rPr>
+          <w:rFonts w:cstheme="minorHAnsi"/>
+          <w:sz w:val="22"/>
+          <w:szCs w:val="22"/>
+        </w:rPr>
+        <w:t xml:space="preserve"> leading to a shift in the position of the </w:t>
+      </w:r>
+      <w:r>
+        <w:rPr>
+          <w:rFonts w:cstheme="minorHAnsi"/>
+          <w:sz w:val="22"/>
+          <w:szCs w:val="22"/>
+        </w:rPr>
+        <w:t xml:space="preserve">mitotic </w:t>
+      </w:r>
+      <w:r>
+        <w:rPr>
+          <w:rFonts w:cstheme="minorHAnsi"/>
+          <w:sz w:val="22"/>
+          <w:szCs w:val="22"/>
+        </w:rPr>
+        <w:t>spindle towards the posterior</w:t>
+      </w:r>
+      <w:r>
+        <w:rPr>
+          <w:rFonts w:cstheme="minorHAnsi"/>
+          <w:sz w:val="22"/>
+          <w:szCs w:val="22"/>
+        </w:rPr>
+        <w:t xml:space="preserve">. </w:t>
+      </w:r>
+      <w:r>
+        <w:rPr>
+          <w:rFonts w:cstheme="minorHAnsi"/>
+          <w:sz w:val="22"/>
+          <w:szCs w:val="22"/>
+        </w:rPr>
+        <w:t xml:space="preserve">PAR-2 also has a direct effect on spindle pulling forces through an unknown mechanism, </w:t>
+      </w:r>
+      <w:r>
+        <w:rPr>
+          <w:rFonts w:cstheme="minorHAnsi"/>
+          <w:sz w:val="22"/>
+          <w:szCs w:val="22"/>
+        </w:rPr>
+        <w:t xml:space="preserve">independently of </w:t>
+      </w:r>
+      <w:proofErr w:type="spellStart"/>
+      <w:r>
+        <w:rPr>
+          <w:rFonts w:cstheme="minorHAnsi"/>
+          <w:sz w:val="22"/>
+          <w:szCs w:val="22"/>
+        </w:rPr>
+        <w:t>aPARs</w:t>
+      </w:r>
+      <w:proofErr w:type="spellEnd"/>
+      <w:r>
+        <w:rPr>
+          <w:rFonts w:cstheme="minorHAnsi"/>
+          <w:sz w:val="22"/>
+          <w:szCs w:val="22"/>
+        </w:rPr>
+        <w:t xml:space="preserve">, </w:t>
+      </w:r>
+      <w:r>
+        <w:rPr>
+          <w:rFonts w:cstheme="minorHAnsi"/>
+          <w:sz w:val="22"/>
+          <w:szCs w:val="22"/>
+        </w:rPr>
+        <w:t>which may contribute to placement of the division plane (Rodrigues).</w:t>
+      </w:r>
+    </w:p>
+    <w:p>
+      <w:pPr>
+        <w:jc w:val="both"/>
+        <w:rPr>
+          <w:rFonts w:cstheme="minorHAnsi"/>
+          <w:sz w:val="22"/>
+          <w:szCs w:val="22"/>
+        </w:rPr>
+      </w:pPr>
+    </w:p>
+    <w:p>
+      <w:pPr>
+        <w:jc w:val="both"/>
+        <w:rPr>
+          <w:rFonts w:cstheme="minorHAnsi"/>
+          <w:sz w:val="22"/>
+          <w:szCs w:val="22"/>
+        </w:rPr>
+      </w:pPr>
+    </w:p>
+    <w:p>
+      <w:pPr>
+        <w:jc w:val="both"/>
         <w:rPr>
           <w:rFonts w:cstheme="minorHAnsi"/>
           <w:b/>
@@ -232,12 +241,30 @@
           <w:sz w:val="22"/>
           <w:szCs w:val="22"/>
         </w:rPr>
-        <w:t>Fate determinants</w:t>
-      </w:r>
-    </w:p>
-    <w:p>
-      <w:pPr>
-        <w:spacing w:line="360" w:lineRule="auto"/>
+      </w:pPr>
+      <w:r>
+        <w:rPr>
+          <w:rFonts w:cstheme="minorHAnsi"/>
+          <w:b/>
+          <w:bCs/>
+          <w:sz w:val="22"/>
+          <w:szCs w:val="22"/>
+        </w:rPr>
+        <w:t>Segregation of f</w:t>
+      </w:r>
+      <w:r>
+        <w:rPr>
+          <w:rFonts w:cstheme="minorHAnsi"/>
+          <w:b/>
+          <w:bCs/>
+          <w:sz w:val="22"/>
+          <w:szCs w:val="22"/>
+        </w:rPr>
+        <w:t>ate determinants</w:t>
+      </w:r>
+    </w:p>
+    <w:p>
+      <w:pPr>
         <w:jc w:val="both"/>
         <w:rPr>
           <w:rFonts w:cstheme="minorHAnsi"/>
@@ -248,7 +275,6 @@
     </w:p>
     <w:p>
       <w:pPr>
-        <w:spacing w:line="360" w:lineRule="auto"/>
         <w:jc w:val="both"/>
         <w:rPr>
           <w:rFonts w:cstheme="minorHAnsi"/>
@@ -282,10 +308,49 @@
         </w:rPr>
         <w:t xml:space="preserve"> cytoplasmic components which define cell fate during development, which is also set up by signalling from the PARs.</w:t>
       </w:r>
-    </w:p>
-    <w:p>
-      <w:pPr>
-        <w:spacing w:line="360" w:lineRule="auto"/>
+      <w:r>
+        <w:rPr>
+          <w:rFonts w:cstheme="minorHAnsi"/>
+          <w:sz w:val="22"/>
+          <w:szCs w:val="22"/>
+        </w:rPr>
+        <w:t xml:space="preserve"> </w:t>
+      </w:r>
+      <w:r>
+        <w:rPr>
+          <w:rFonts w:cstheme="minorHAnsi"/>
+          <w:sz w:val="22"/>
+          <w:szCs w:val="22"/>
+        </w:rPr>
+        <w:t>Immediately downstream of the PARs is MEX-5, which is organised into a</w:t>
+      </w:r>
+      <w:r>
+        <w:rPr>
+          <w:rFonts w:cstheme="minorHAnsi"/>
+          <w:sz w:val="22"/>
+          <w:szCs w:val="22"/>
+        </w:rPr>
+        <w:t xml:space="preserve"> cytoplasmic gradient of MEX-5 in response to asymmetry of PAR-1</w:t>
+      </w:r>
+      <w:r>
+        <w:rPr>
+          <w:rFonts w:cstheme="minorHAnsi"/>
+          <w:sz w:val="22"/>
+          <w:szCs w:val="22"/>
+        </w:rPr>
+        <w:t xml:space="preserve">. </w:t>
+      </w:r>
+      <w:r>
+        <w:rPr>
+          <w:rFonts w:cstheme="minorHAnsi"/>
+          <w:sz w:val="22"/>
+          <w:szCs w:val="22"/>
+        </w:rPr>
+        <w:t xml:space="preserve">PAR-1 phosphorylates MEX-5 (Griffin), which increases its mobility. Working against the action of a uniform phosphatase, PP2A, this leads to an asymmetry in MEX mobility, which leads to accumulation at the anterior where mobility is lowest. &lt;Computer models, Griffin&gt;. </w:t>
+      </w:r>
+    </w:p>
+    <w:p>
+      <w:pPr>
         <w:jc w:val="both"/>
         <w:rPr>
           <w:rFonts w:cstheme="minorHAnsi"/>
@@ -296,7 +361,6 @@
     </w:p>
     <w:p>
       <w:pPr>
-        <w:spacing w:line="360" w:lineRule="auto"/>
         <w:jc w:val="both"/>
         <w:rPr>
           <w:rFonts w:cstheme="minorHAnsi"/>
@@ -310,36 +374,29 @@
           <w:sz w:val="22"/>
           <w:szCs w:val="22"/>
         </w:rPr>
-        <w:t>Immediately downstream of the PARs is MEX-5, which is organised into a</w:t>
-      </w:r>
-      <w:r>
-        <w:rPr>
-          <w:rFonts w:cstheme="minorHAnsi"/>
-          <w:sz w:val="22"/>
-          <w:szCs w:val="22"/>
-        </w:rPr>
-        <w:t xml:space="preserve"> cytoplasmic gradient of MEX-5 in response to asymmetry of PAR-1</w:t>
-      </w:r>
-      <w:r>
-        <w:rPr>
-          <w:rFonts w:cstheme="minorHAnsi"/>
-          <w:sz w:val="22"/>
-          <w:szCs w:val="22"/>
-        </w:rPr>
-        <w:t xml:space="preserve">. </w:t>
-      </w:r>
-      <w:r>
-        <w:rPr>
-          <w:rFonts w:cstheme="minorHAnsi"/>
-          <w:sz w:val="22"/>
-          <w:szCs w:val="22"/>
-        </w:rPr>
-        <w:t xml:space="preserve">PAR-1 phosphorylates MEX-5 (Griffin), which increases its mobility. Working against the action of a uniform phosphatase, PP2A, this leads to an asymmetry in MEX mobility, which leads to accumulation at the anterior where mobility is lowest. &lt;Computer models, Griffin&gt;. </w:t>
-      </w:r>
-    </w:p>
-    <w:p>
-      <w:pPr>
-        <w:spacing w:line="360" w:lineRule="auto"/>
+        <w:t>This MEX gradient then sets up a P granule asymmetry by regulating growth and dissolution of phase-separated P-granule droplets (</w:t>
+      </w:r>
+      <w:proofErr w:type="spellStart"/>
+      <w:r>
+        <w:rPr>
+          <w:rFonts w:cstheme="minorHAnsi"/>
+          <w:sz w:val="22"/>
+          <w:szCs w:val="22"/>
+        </w:rPr>
+        <w:t>Brangwynne</w:t>
+      </w:r>
+      <w:proofErr w:type="spellEnd"/>
+      <w:r>
+        <w:rPr>
+          <w:rFonts w:cstheme="minorHAnsi"/>
+          <w:sz w:val="22"/>
+          <w:szCs w:val="22"/>
+        </w:rPr>
+        <w:t>). These granules dominate in the posterior, so are inherited by the P1 cell after cell division. The granules contain fate determinants which are responsible for specifying germ-line fate in the P lineage.</w:t>
+      </w:r>
+    </w:p>
+    <w:p>
+      <w:pPr>
         <w:jc w:val="both"/>
         <w:rPr>
           <w:rFonts w:cstheme="minorHAnsi"/>
@@ -350,7 +407,6 @@
     </w:p>
     <w:p>
       <w:pPr>
-        <w:spacing w:line="360" w:lineRule="auto"/>
         <w:jc w:val="both"/>
         <w:rPr>
           <w:rFonts w:cstheme="minorHAnsi"/>
@@ -364,64 +420,7 @@
           <w:sz w:val="22"/>
           <w:szCs w:val="22"/>
         </w:rPr>
-        <w:t>This MEX gradient then sets up a P granule asymmetry by regulating growth and dissolution of phase-separated P-granule droplets (</w:t>
-      </w:r>
-      <w:proofErr w:type="spellStart"/>
-      <w:r>
-        <w:rPr>
-          <w:rFonts w:cstheme="minorHAnsi"/>
-          <w:sz w:val="22"/>
-          <w:szCs w:val="22"/>
-        </w:rPr>
-        <w:t>Brangwynne</w:t>
-      </w:r>
-      <w:proofErr w:type="spellEnd"/>
-      <w:r>
-        <w:rPr>
-          <w:rFonts w:cstheme="minorHAnsi"/>
-          <w:sz w:val="22"/>
-          <w:szCs w:val="22"/>
-        </w:rPr>
-        <w:t>). These granules dominate in the posterior, so are inherited by the P1 cell after cell division. The granules contain fate determinants which are responsible for specifying germ-line fate in the P lineage.</w:t>
-      </w:r>
-    </w:p>
-    <w:p>
-      <w:pPr>
-        <w:spacing w:line="360" w:lineRule="auto"/>
-        <w:jc w:val="both"/>
-        <w:rPr>
-          <w:rFonts w:cstheme="minorHAnsi"/>
-          <w:sz w:val="22"/>
-          <w:szCs w:val="22"/>
-        </w:rPr>
-      </w:pPr>
-    </w:p>
-    <w:p>
-      <w:pPr>
-        <w:spacing w:line="360" w:lineRule="auto"/>
-        <w:jc w:val="both"/>
-        <w:rPr>
-          <w:rFonts w:cstheme="minorHAnsi"/>
-          <w:sz w:val="22"/>
-          <w:szCs w:val="22"/>
-        </w:rPr>
-      </w:pPr>
-      <w:r>
-        <w:rPr>
-          <w:rFonts w:cstheme="minorHAnsi"/>
-          <w:sz w:val="22"/>
-          <w:szCs w:val="22"/>
-        </w:rPr>
-        <w:t xml:space="preserve">Whilst PAR-2 plays an important role in promoting correct cortical localisation of PAR-1, this appears dispensable for proper segregation of fate determinants in in the zygote. Whilst absent from the cortex in these conditions, PAR-1 is still able to maintain a cytoplasmic concentration and activity gradient (mechanism?), meaning that MEX-5 and P-granule asymmetry are largely intact. Notably, however, localisation of fate determinants is impaired at later stages in the embryo in these conditions. Thus, a primary function of the PAR-1/PAR-2 interaction may be to ensure that PAR-1 is segregated </w:t>
-      </w:r>
-      <w:r>
-        <w:rPr>
-          <w:rFonts w:cstheme="minorHAnsi"/>
-          <w:sz w:val="22"/>
-          <w:szCs w:val="22"/>
-        </w:rPr>
-        <w:lastRenderedPageBreak/>
-        <w:t>and enriched through the germ line, so that downstream signalling can continue in, and be restricted to, the developing P-lineage.</w:t>
+        <w:t>Whilst PAR-2 plays an important role in promoting correct cortical localisation of PAR-1, this appears dispensable for proper segregation of fate determinants in in the zygote. Whilst absent from the cortex in these conditions, PAR-1 is still able to maintain a cytoplasmic concentration and activity gradient (mechanism?), meaning that MEX-5 and P-granule asymmetry are largely intact. Notably, however, localisation of fate determinants is impaired at later stages in the embryo in these conditions. Thus, a primary function of the PAR-1/PAR-2 interaction may be to ensure that PAR-1 is segregated and enriched through the germ line, so that downstream signalling can continue in, and be restricted to, the developing P-lineage.</w:t>
       </w:r>
       <w:r>
         <w:rPr>
